--- a/note/01_java/0322.11_추상클래스.docx
+++ b/note/01_java/0322.11_추상클래스.docx
@@ -21547,12 +21547,7 @@
         <w:spacing w:after="0"/>
       </w:pPr>
       <w:r>
-        <w:t>&lt;오늘의 총 실습 예제</w:t>
-      </w:r>
-      <w:bookmarkStart w:id="0" w:name="_GoBack"/>
-      <w:bookmarkEnd w:id="0"/>
-      <w:r>
-        <w:t>&gt;</w:t>
+        <w:t>&lt;오늘의 총 실습 예제&gt;</w:t>
       </w:r>
     </w:p>
     <w:p>
@@ -21679,6 +21674,11 @@
     </w:p>
     <w:p>
       <w:pPr>
+        <w:spacing w:after="0"/>
+      </w:pPr>
+    </w:p>
+    <w:p>
+      <w:pPr>
         <w:wordWrap/>
         <w:adjustRightInd w:val="0"/>
         <w:spacing w:after="0" w:line="240" w:lineRule="auto"/>
@@ -22511,6 +22511,7 @@
           <w:kern w:val="0"/>
           <w:szCs w:val="20"/>
         </w:rPr>
+        <w:lastRenderedPageBreak/>
         <w:tab/>
         <w:t>}</w:t>
       </w:r>
@@ -22616,7 +22617,6 @@
           <w:kern w:val="0"/>
           <w:szCs w:val="20"/>
         </w:rPr>
-        <w:lastRenderedPageBreak/>
         <w:tab/>
       </w:r>
       <w:r>
@@ -26988,6 +26988,7 @@
           <w:kern w:val="0"/>
           <w:szCs w:val="20"/>
         </w:rPr>
+        <w:lastRenderedPageBreak/>
         <w:tab/>
       </w:r>
       <w:r>
@@ -27055,7 +27056,6 @@
           <w:kern w:val="0"/>
           <w:szCs w:val="20"/>
         </w:rPr>
-        <w:lastRenderedPageBreak/>
         <w:t>}</w:t>
       </w:r>
     </w:p>
@@ -27272,11 +27272,39 @@
         </w:rPr>
         <w:t>에 파일첨부하여 제출하시오.</w:t>
       </w:r>
+      <w:r>
+        <w:t xml:space="preserve"> (</w:t>
+      </w:r>
+      <w:r>
+        <w:rPr>
+          <w:rFonts w:hint="eastAsia"/>
+        </w:rPr>
+        <w:t xml:space="preserve">Employee.java  SalaryEmployee.java  </w:t>
+      </w:r>
+      <w:r>
+        <w:t>HourlyEmployee</w:t>
+      </w:r>
+      <w:r>
+        <w:t>.</w:t>
+      </w:r>
+      <w:r>
+        <w:rPr>
+          <w:rFonts w:hint="eastAsia"/>
+        </w:rPr>
+        <w:t>java TestMain.java)</w:t>
+      </w:r>
+      <w:bookmarkStart w:id="0" w:name="_GoBack"/>
+      <w:bookmarkEnd w:id="0"/>
     </w:p>
     <w:p>
       <w:pPr>
         <w:spacing w:after="0"/>
       </w:pPr>
+    </w:p>
+    <w:p>
+      <w:pPr>
+        <w:spacing w:after="0"/>
+      </w:pPr>
       <w:r>
         <w:rPr>
           <w:rFonts w:hint="eastAsia"/>
@@ -27284,6 +27312,62 @@
         <w:t xml:space="preserve">Employee : name, </w:t>
       </w:r>
       <w:r>
+        <w:t>computePay(</w:t>
+      </w:r>
+      <w:r>
+        <w:rPr>
+          <w:rFonts w:hint="eastAsia"/>
+        </w:rPr>
+        <w:t>추상메소드</w:t>
+      </w:r>
+      <w:r>
+        <w:t>)</w:t>
+      </w:r>
+      <w:r>
+        <w:rPr>
+          <w:rFonts w:hint="eastAsia"/>
+        </w:rPr>
+        <w:t>,</w:t>
+      </w:r>
+      <w:r>
+        <w:t>computeIncentive(</w:t>
+      </w:r>
+      <w:r>
+        <w:rPr>
+          <w:rFonts w:hint="eastAsia"/>
+        </w:rPr>
+        <w:t>final 메소드</w:t>
+      </w:r>
+      <w:r>
+        <w:t>)</w:t>
+      </w:r>
+    </w:p>
+    <w:p>
+      <w:pPr>
+        <w:spacing w:after="0"/>
+      </w:pPr>
+      <w:r>
+        <w:t>SalaryEmployee</w:t>
+      </w:r>
+      <w:r>
+        <w:rPr>
+          <w:rFonts w:hint="eastAsia"/>
+        </w:rPr>
+        <w:t xml:space="preserve"> : name, </w:t>
+      </w:r>
+      <w:r>
+        <w:t>annalSalary</w:t>
+      </w:r>
+      <w:r>
+        <w:t xml:space="preserve"> /</w:t>
+      </w:r>
+      <w:r>
+        <w:rPr>
+          <w:rFonts w:hint="eastAsia"/>
+        </w:rPr>
+        <w:t xml:space="preserve"> </w:t>
+      </w:r>
+      <w:r>
         <w:t>computePay()</w:t>
       </w:r>
       <w:r>
@@ -27301,7 +27385,7 @@
         <w:spacing w:after="0"/>
       </w:pPr>
       <w:r>
-        <w:t>SalaryEmployee</w:t>
+        <w:t>HourlyEmployee</w:t>
       </w:r>
       <w:r>
         <w:rPr>
@@ -27310,13 +27394,19 @@
         <w:t xml:space="preserve"> : name, </w:t>
       </w:r>
       <w:r>
-        <w:t>annalSalary</w:t>
+        <w:t>hoursWorked, moneyPerHour</w:t>
       </w:r>
       <w:r>
         <w:rPr>
           <w:rFonts w:hint="eastAsia"/>
         </w:rPr>
-        <w:t xml:space="preserve">, </w:t>
+        <w:t xml:space="preserve"> /</w:t>
+      </w:r>
+      <w:r>
+        <w:rPr>
+          <w:rFonts w:hint="eastAsia"/>
+        </w:rPr>
+        <w:t xml:space="preserve"> </w:t>
       </w:r>
       <w:r>
         <w:t>computePay()</w:t>
@@ -27336,106 +27426,650 @@
         <w:spacing w:after="0"/>
       </w:pPr>
       <w:r>
-        <w:t>HourlyEmployee</w:t>
-      </w:r>
-      <w:r>
         <w:rPr>
           <w:rFonts w:hint="eastAsia"/>
         </w:rPr>
-        <w:t xml:space="preserve"> : name, </w:t>
-      </w:r>
-      <w:r>
-        <w:t>hoursWorked, moneyPerHour</w:t>
+        <w:t>메인함수</w:t>
       </w:r>
       <w:r>
         <w:rPr>
           <w:rFonts w:hint="eastAsia"/>
         </w:rPr>
-        <w:t xml:space="preserve">, </w:t>
-      </w:r>
-      <w:r>
-        <w:t>computePay()</w:t>
-      </w:r>
-      <w:r>
-        <w:rPr>
-          <w:rFonts w:hint="eastAsia"/>
+        <w:t xml:space="preserve"> :</w:t>
+      </w:r>
+    </w:p>
+    <w:p>
+      <w:pPr>
+        <w:spacing w:after="0"/>
+        <w:rPr>
+          <w:rFonts w:ascii="Consolas" w:hAnsi="Consolas" w:cs="Consolas"/>
+          <w:kern w:val="0"/>
+          <w:szCs w:val="20"/>
+        </w:rPr>
+      </w:pPr>
+      <w:r>
+        <w:rPr>
+          <w:rFonts w:ascii="Consolas" w:hAnsi="Consolas" w:cs="Consolas"/>
+          <w:color w:val="000000"/>
+          <w:kern w:val="0"/>
+          <w:szCs w:val="20"/>
+        </w:rPr>
+        <w:tab/>
+      </w:r>
+      <w:r>
+        <w:rPr>
+          <w:rFonts w:ascii="Consolas" w:hAnsi="Consolas" w:cs="Consolas"/>
+          <w:b/>
+          <w:bCs/>
+          <w:color w:val="7F0055"/>
+          <w:kern w:val="0"/>
+          <w:szCs w:val="20"/>
+        </w:rPr>
+        <w:t>public</w:t>
+      </w:r>
+      <w:r>
+        <w:rPr>
+          <w:rFonts w:ascii="Consolas" w:hAnsi="Consolas" w:cs="Consolas"/>
+          <w:color w:val="000000"/>
+          <w:kern w:val="0"/>
+          <w:szCs w:val="20"/>
+        </w:rPr>
+        <w:t xml:space="preserve"> </w:t>
+      </w:r>
+      <w:r>
+        <w:rPr>
+          <w:rFonts w:ascii="Consolas" w:hAnsi="Consolas" w:cs="Consolas"/>
+          <w:b/>
+          <w:bCs/>
+          <w:color w:val="7F0055"/>
+          <w:kern w:val="0"/>
+          <w:szCs w:val="20"/>
+        </w:rPr>
+        <w:t>static</w:t>
+      </w:r>
+      <w:r>
+        <w:rPr>
+          <w:rFonts w:ascii="Consolas" w:hAnsi="Consolas" w:cs="Consolas"/>
+          <w:color w:val="000000"/>
+          <w:kern w:val="0"/>
+          <w:szCs w:val="20"/>
+        </w:rPr>
+        <w:t xml:space="preserve"> </w:t>
+      </w:r>
+      <w:r>
+        <w:rPr>
+          <w:rFonts w:ascii="Consolas" w:hAnsi="Consolas" w:cs="Consolas"/>
+          <w:b/>
+          <w:bCs/>
+          <w:color w:val="7F0055"/>
+          <w:kern w:val="0"/>
+          <w:szCs w:val="20"/>
+        </w:rPr>
+        <w:t>void</w:t>
+      </w:r>
+      <w:r>
+        <w:rPr>
+          <w:rFonts w:ascii="Consolas" w:hAnsi="Consolas" w:cs="Consolas"/>
+          <w:color w:val="000000"/>
+          <w:kern w:val="0"/>
+          <w:szCs w:val="20"/>
+        </w:rPr>
+        <w:t xml:space="preserve"> main(String[] </w:t>
+      </w:r>
+      <w:r>
+        <w:rPr>
+          <w:rFonts w:ascii="Consolas" w:hAnsi="Consolas" w:cs="Consolas"/>
+          <w:color w:val="6A3E3E"/>
+          <w:kern w:val="0"/>
+          <w:szCs w:val="20"/>
+        </w:rPr>
+        <w:t>args</w:t>
+      </w:r>
+      <w:r>
+        <w:rPr>
+          <w:rFonts w:ascii="Consolas" w:hAnsi="Consolas" w:cs="Consolas"/>
+          <w:color w:val="000000"/>
+          <w:kern w:val="0"/>
+          <w:szCs w:val="20"/>
+        </w:rPr>
+        <w:t>) {</w:t>
+      </w:r>
+    </w:p>
+    <w:p>
+      <w:pPr>
+        <w:wordWrap/>
+        <w:adjustRightInd w:val="0"/>
+        <w:spacing w:after="0" w:line="240" w:lineRule="auto"/>
+        <w:jc w:val="left"/>
+        <w:rPr>
+          <w:rFonts w:ascii="Consolas" w:hAnsi="Consolas" w:cs="Consolas"/>
+          <w:kern w:val="0"/>
+          <w:szCs w:val="20"/>
+        </w:rPr>
+      </w:pPr>
+      <w:r>
+        <w:rPr>
+          <w:rFonts w:ascii="Consolas" w:hAnsi="Consolas" w:cs="Consolas"/>
+          <w:color w:val="000000"/>
+          <w:kern w:val="0"/>
+          <w:szCs w:val="20"/>
+        </w:rPr>
+        <w:tab/>
+      </w:r>
+      <w:r>
+        <w:rPr>
+          <w:rFonts w:ascii="Consolas" w:hAnsi="Consolas" w:cs="Consolas"/>
+          <w:color w:val="000000"/>
+          <w:kern w:val="0"/>
+          <w:szCs w:val="20"/>
+        </w:rPr>
+        <w:tab/>
+        <w:t xml:space="preserve">Employee[] </w:t>
+      </w:r>
+      <w:r>
+        <w:rPr>
+          <w:rFonts w:ascii="Consolas" w:hAnsi="Consolas" w:cs="Consolas"/>
+          <w:color w:val="6A3E3E"/>
+          <w:kern w:val="0"/>
+          <w:szCs w:val="20"/>
+        </w:rPr>
+        <w:t>sawon</w:t>
+      </w:r>
+      <w:r>
+        <w:rPr>
+          <w:rFonts w:ascii="Consolas" w:hAnsi="Consolas" w:cs="Consolas"/>
+          <w:color w:val="000000"/>
+          <w:kern w:val="0"/>
+          <w:szCs w:val="20"/>
+        </w:rPr>
+        <w:t xml:space="preserve"> = {</w:t>
+      </w:r>
+    </w:p>
+    <w:p>
+      <w:pPr>
+        <w:wordWrap/>
+        <w:adjustRightInd w:val="0"/>
+        <w:spacing w:after="0" w:line="240" w:lineRule="auto"/>
+        <w:jc w:val="left"/>
+        <w:rPr>
+          <w:rFonts w:ascii="Consolas" w:hAnsi="Consolas" w:cs="Consolas"/>
+          <w:kern w:val="0"/>
+          <w:sz w:val="18"/>
+          <w:szCs w:val="18"/>
+        </w:rPr>
+      </w:pPr>
+      <w:r>
+        <w:rPr>
+          <w:rFonts w:ascii="Consolas" w:hAnsi="Consolas" w:cs="Consolas"/>
+          <w:color w:val="000000"/>
+          <w:kern w:val="0"/>
+          <w:szCs w:val="20"/>
+        </w:rPr>
+        <w:tab/>
+      </w:r>
+      <w:r>
+        <w:rPr>
+          <w:rFonts w:ascii="Consolas" w:hAnsi="Consolas" w:cs="Consolas"/>
+          <w:color w:val="000000"/>
+          <w:kern w:val="0"/>
+          <w:szCs w:val="20"/>
+        </w:rPr>
+        <w:tab/>
+      </w:r>
+      <w:r>
+        <w:rPr>
+          <w:rFonts w:ascii="Consolas" w:hAnsi="Consolas" w:cs="Consolas"/>
+          <w:color w:val="000000"/>
+          <w:kern w:val="0"/>
+          <w:szCs w:val="20"/>
+        </w:rPr>
+        <w:tab/>
+      </w:r>
+      <w:r>
+        <w:rPr>
+          <w:rFonts w:ascii="Consolas" w:hAnsi="Consolas" w:cs="Consolas"/>
+          <w:color w:val="000000"/>
+          <w:kern w:val="0"/>
+          <w:szCs w:val="20"/>
+        </w:rPr>
+        <w:tab/>
+      </w:r>
+      <w:r>
+        <w:rPr>
+          <w:rFonts w:ascii="Consolas" w:hAnsi="Consolas" w:cs="Consolas"/>
+          <w:b/>
+          <w:bCs/>
+          <w:color w:val="7F0055"/>
+          <w:kern w:val="0"/>
+          <w:szCs w:val="20"/>
+        </w:rPr>
+        <w:t>new</w:t>
+      </w:r>
+      <w:r>
+        <w:rPr>
+          <w:rFonts w:ascii="Consolas" w:hAnsi="Consolas" w:cs="Consolas"/>
+          <w:color w:val="000000"/>
+          <w:kern w:val="0"/>
+          <w:szCs w:val="20"/>
+        </w:rPr>
+        <w:t xml:space="preserve"> SalaryEmployee(</w:t>
+      </w:r>
+      <w:r>
+        <w:rPr>
+          <w:rFonts w:ascii="Consolas" w:hAnsi="Consolas" w:cs="Consolas"/>
+          <w:color w:val="2A00FF"/>
+          <w:kern w:val="0"/>
+          <w:szCs w:val="20"/>
+        </w:rPr>
+        <w:t>"</w:t>
+      </w:r>
+      <w:r>
+        <w:rPr>
+          <w:rFonts w:ascii="Consolas" w:hAnsi="Consolas" w:cs="Consolas"/>
+          <w:color w:val="2A00FF"/>
+          <w:kern w:val="0"/>
+          <w:szCs w:val="20"/>
+        </w:rPr>
+        <w:t>홍길동</w:t>
+      </w:r>
+      <w:r>
+        <w:rPr>
+          <w:rFonts w:ascii="Consolas" w:hAnsi="Consolas" w:cs="Consolas"/>
+          <w:color w:val="2A00FF"/>
+          <w:kern w:val="0"/>
+          <w:szCs w:val="20"/>
+        </w:rPr>
+        <w:t>"</w:t>
+      </w:r>
+      <w:r>
+        <w:rPr>
+          <w:rFonts w:ascii="Consolas" w:hAnsi="Consolas" w:cs="Consolas"/>
+          <w:color w:val="000000"/>
+          <w:kern w:val="0"/>
+          <w:szCs w:val="20"/>
+        </w:rPr>
+        <w:t>, 24000000),</w:t>
+      </w:r>
+      <w:r>
+        <w:rPr>
+          <w:rFonts w:ascii="Consolas" w:hAnsi="Consolas" w:cs="Consolas"/>
+          <w:color w:val="3F7F5F"/>
+          <w:kern w:val="0"/>
+          <w:sz w:val="46"/>
+          <w:szCs w:val="46"/>
+        </w:rPr>
+        <w:t xml:space="preserve"> </w:t>
+      </w:r>
+      <w:r>
+        <w:rPr>
+          <w:rFonts w:ascii="Consolas" w:hAnsi="Consolas" w:cs="Consolas"/>
+          <w:color w:val="3F7F5F"/>
+          <w:kern w:val="0"/>
+          <w:sz w:val="18"/>
+          <w:szCs w:val="18"/>
+        </w:rPr>
+        <w:t xml:space="preserve">// </w:t>
+      </w:r>
+      <w:r>
+        <w:rPr>
+          <w:rFonts w:ascii="Consolas" w:hAnsi="Consolas" w:cs="Consolas" w:hint="eastAsia"/>
+          <w:color w:val="3F7F5F"/>
+          <w:kern w:val="0"/>
+          <w:sz w:val="18"/>
+          <w:szCs w:val="18"/>
+        </w:rPr>
+        <w:t>이름</w:t>
+      </w:r>
+      <w:r>
+        <w:rPr>
+          <w:rFonts w:ascii="Consolas" w:hAnsi="Consolas" w:cs="Consolas" w:hint="eastAsia"/>
+          <w:color w:val="3F7F5F"/>
+          <w:kern w:val="0"/>
+          <w:sz w:val="18"/>
+          <w:szCs w:val="18"/>
         </w:rPr>
         <w:t>,</w:t>
       </w:r>
       <w:r>
-        <w:t>computeIncentive()</w:t>
-      </w:r>
-    </w:p>
-    <w:p>
-      <w:pPr>
-        <w:spacing w:after="0"/>
-      </w:pPr>
-      <w:r>
-        <w:rPr>
-          <w:rFonts w:hint="eastAsia"/>
-        </w:rPr>
-        <w:t>메인함수</w:t>
-      </w:r>
-      <w:r>
-        <w:rPr>
-          <w:rFonts w:hint="eastAsia"/>
-        </w:rPr>
-        <w:t xml:space="preserve"> :</w:t>
-      </w:r>
-    </w:p>
-    <w:p>
-      <w:pPr>
-        <w:spacing w:after="0"/>
-        <w:rPr>
-          <w:rFonts w:ascii="Consolas" w:hAnsi="Consolas" w:cs="Consolas"/>
-          <w:kern w:val="0"/>
-          <w:szCs w:val="20"/>
-        </w:rPr>
-      </w:pPr>
-      <w:r>
-        <w:rPr>
-          <w:rFonts w:ascii="Consolas" w:hAnsi="Consolas" w:cs="Consolas"/>
-          <w:color w:val="000000"/>
-          <w:kern w:val="0"/>
-          <w:szCs w:val="20"/>
-        </w:rPr>
-        <w:tab/>
-      </w:r>
-      <w:r>
-        <w:rPr>
-          <w:rFonts w:ascii="Consolas" w:hAnsi="Consolas" w:cs="Consolas"/>
-          <w:b/>
-          <w:bCs/>
-          <w:color w:val="7F0055"/>
-          <w:kern w:val="0"/>
-          <w:szCs w:val="20"/>
-        </w:rPr>
-        <w:t>public</w:t>
-      </w:r>
-      <w:r>
-        <w:rPr>
-          <w:rFonts w:ascii="Consolas" w:hAnsi="Consolas" w:cs="Consolas"/>
-          <w:color w:val="000000"/>
-          <w:kern w:val="0"/>
-          <w:szCs w:val="20"/>
+        <w:rPr>
+          <w:rFonts w:ascii="Consolas" w:hAnsi="Consolas" w:cs="Consolas"/>
+          <w:color w:val="3F7F5F"/>
+          <w:kern w:val="0"/>
+          <w:sz w:val="18"/>
+          <w:szCs w:val="18"/>
         </w:rPr>
         <w:t xml:space="preserve"> </w:t>
       </w:r>
       <w:r>
         <w:rPr>
-          <w:rFonts w:ascii="Consolas" w:hAnsi="Consolas" w:cs="Consolas"/>
-          <w:b/>
-          <w:bCs/>
-          <w:color w:val="7F0055"/>
-          <w:kern w:val="0"/>
-          <w:szCs w:val="20"/>
-        </w:rPr>
-        <w:t>static</w:t>
-      </w:r>
-      <w:r>
-        <w:rPr>
-          <w:rFonts w:ascii="Consolas" w:hAnsi="Consolas" w:cs="Consolas"/>
-          <w:color w:val="000000"/>
+          <w:rFonts w:ascii="Consolas" w:hAnsi="Consolas" w:cs="Consolas" w:hint="eastAsia"/>
+          <w:color w:val="3F7F5F"/>
+          <w:kern w:val="0"/>
+          <w:sz w:val="18"/>
+          <w:szCs w:val="18"/>
+        </w:rPr>
+        <w:t>연봉</w:t>
+      </w:r>
+    </w:p>
+    <w:p>
+      <w:pPr>
+        <w:wordWrap/>
+        <w:adjustRightInd w:val="0"/>
+        <w:spacing w:after="0" w:line="240" w:lineRule="auto"/>
+        <w:jc w:val="left"/>
+        <w:rPr>
+          <w:rFonts w:ascii="Consolas" w:hAnsi="Consolas" w:cs="Consolas"/>
+          <w:kern w:val="0"/>
+          <w:szCs w:val="20"/>
+        </w:rPr>
+      </w:pPr>
+      <w:r>
+        <w:rPr>
+          <w:rFonts w:ascii="Consolas" w:hAnsi="Consolas" w:cs="Consolas"/>
+          <w:color w:val="000000"/>
+          <w:kern w:val="0"/>
+          <w:szCs w:val="20"/>
+        </w:rPr>
+        <w:tab/>
+      </w:r>
+      <w:r>
+        <w:rPr>
+          <w:rFonts w:ascii="Consolas" w:hAnsi="Consolas" w:cs="Consolas"/>
+          <w:color w:val="000000"/>
+          <w:kern w:val="0"/>
+          <w:szCs w:val="20"/>
+        </w:rPr>
+        <w:tab/>
+      </w:r>
+      <w:r>
+        <w:rPr>
+          <w:rFonts w:ascii="Consolas" w:hAnsi="Consolas" w:cs="Consolas"/>
+          <w:color w:val="000000"/>
+          <w:kern w:val="0"/>
+          <w:szCs w:val="20"/>
+        </w:rPr>
+        <w:tab/>
+      </w:r>
+      <w:r>
+        <w:rPr>
+          <w:rFonts w:ascii="Consolas" w:hAnsi="Consolas" w:cs="Consolas"/>
+          <w:color w:val="000000"/>
+          <w:kern w:val="0"/>
+          <w:szCs w:val="20"/>
+        </w:rPr>
+        <w:tab/>
+      </w:r>
+      <w:r>
+        <w:rPr>
+          <w:rFonts w:ascii="Consolas" w:hAnsi="Consolas" w:cs="Consolas"/>
+          <w:b/>
+          <w:bCs/>
+          <w:color w:val="7F0055"/>
+          <w:kern w:val="0"/>
+          <w:szCs w:val="20"/>
+        </w:rPr>
+        <w:t>new</w:t>
+      </w:r>
+      <w:r>
+        <w:rPr>
+          <w:rFonts w:ascii="Consolas" w:hAnsi="Consolas" w:cs="Consolas"/>
+          <w:color w:val="000000"/>
+          <w:kern w:val="0"/>
+          <w:szCs w:val="20"/>
+        </w:rPr>
+        <w:t xml:space="preserve"> SalaryEmployee(</w:t>
+      </w:r>
+      <w:r>
+        <w:rPr>
+          <w:rFonts w:ascii="Consolas" w:hAnsi="Consolas" w:cs="Consolas"/>
+          <w:color w:val="2A00FF"/>
+          <w:kern w:val="0"/>
+          <w:szCs w:val="20"/>
+        </w:rPr>
+        <w:t>"</w:t>
+      </w:r>
+      <w:r>
+        <w:rPr>
+          <w:rFonts w:ascii="Consolas" w:hAnsi="Consolas" w:cs="Consolas"/>
+          <w:color w:val="2A00FF"/>
+          <w:kern w:val="0"/>
+          <w:szCs w:val="20"/>
+        </w:rPr>
+        <w:t>강동원</w:t>
+      </w:r>
+      <w:r>
+        <w:rPr>
+          <w:rFonts w:ascii="Consolas" w:hAnsi="Consolas" w:cs="Consolas"/>
+          <w:color w:val="2A00FF"/>
+          <w:kern w:val="0"/>
+          <w:szCs w:val="20"/>
+        </w:rPr>
+        <w:t>"</w:t>
+      </w:r>
+      <w:r>
+        <w:rPr>
+          <w:rFonts w:ascii="Consolas" w:hAnsi="Consolas" w:cs="Consolas"/>
+          <w:color w:val="000000"/>
+          <w:kern w:val="0"/>
+          <w:szCs w:val="20"/>
+        </w:rPr>
+        <w:t>, 70000000),</w:t>
+      </w:r>
+    </w:p>
+    <w:p>
+      <w:pPr>
+        <w:wordWrap/>
+        <w:adjustRightInd w:val="0"/>
+        <w:spacing w:after="0" w:line="240" w:lineRule="auto"/>
+        <w:jc w:val="left"/>
+        <w:rPr>
+          <w:rFonts w:ascii="Consolas" w:hAnsi="Consolas" w:cs="Consolas"/>
+          <w:kern w:val="0"/>
+          <w:szCs w:val="20"/>
+        </w:rPr>
+      </w:pPr>
+      <w:r>
+        <w:rPr>
+          <w:rFonts w:ascii="Consolas" w:hAnsi="Consolas" w:cs="Consolas"/>
+          <w:color w:val="000000"/>
+          <w:kern w:val="0"/>
+          <w:szCs w:val="20"/>
+        </w:rPr>
+        <w:tab/>
+      </w:r>
+      <w:r>
+        <w:rPr>
+          <w:rFonts w:ascii="Consolas" w:hAnsi="Consolas" w:cs="Consolas"/>
+          <w:color w:val="000000"/>
+          <w:kern w:val="0"/>
+          <w:szCs w:val="20"/>
+        </w:rPr>
+        <w:tab/>
+      </w:r>
+      <w:r>
+        <w:rPr>
+          <w:rFonts w:ascii="Consolas" w:hAnsi="Consolas" w:cs="Consolas"/>
+          <w:color w:val="000000"/>
+          <w:kern w:val="0"/>
+          <w:szCs w:val="20"/>
+        </w:rPr>
+        <w:tab/>
+      </w:r>
+      <w:r>
+        <w:rPr>
+          <w:rFonts w:ascii="Consolas" w:hAnsi="Consolas" w:cs="Consolas"/>
+          <w:color w:val="000000"/>
+          <w:kern w:val="0"/>
+          <w:szCs w:val="20"/>
+        </w:rPr>
+        <w:tab/>
+      </w:r>
+      <w:r>
+        <w:rPr>
+          <w:rFonts w:ascii="Consolas" w:hAnsi="Consolas" w:cs="Consolas"/>
+          <w:b/>
+          <w:bCs/>
+          <w:color w:val="7F0055"/>
+          <w:kern w:val="0"/>
+          <w:szCs w:val="20"/>
+        </w:rPr>
+        <w:t>new</w:t>
+      </w:r>
+      <w:r>
+        <w:rPr>
+          <w:rFonts w:ascii="Consolas" w:hAnsi="Consolas" w:cs="Consolas"/>
+          <w:color w:val="000000"/>
+          <w:kern w:val="0"/>
+          <w:szCs w:val="20"/>
+        </w:rPr>
+        <w:t xml:space="preserve"> SalaryEmployee(</w:t>
+      </w:r>
+      <w:r>
+        <w:rPr>
+          <w:rFonts w:ascii="Consolas" w:hAnsi="Consolas" w:cs="Consolas"/>
+          <w:color w:val="2A00FF"/>
+          <w:kern w:val="0"/>
+          <w:szCs w:val="20"/>
+        </w:rPr>
+        <w:t>"</w:t>
+      </w:r>
+      <w:r>
+        <w:rPr>
+          <w:rFonts w:ascii="Consolas" w:hAnsi="Consolas" w:cs="Consolas"/>
+          <w:color w:val="2A00FF"/>
+          <w:kern w:val="0"/>
+          <w:szCs w:val="20"/>
+        </w:rPr>
+        <w:t>김고은</w:t>
+      </w:r>
+      <w:r>
+        <w:rPr>
+          <w:rFonts w:ascii="Consolas" w:hAnsi="Consolas" w:cs="Consolas"/>
+          <w:color w:val="2A00FF"/>
+          <w:kern w:val="0"/>
+          <w:szCs w:val="20"/>
+        </w:rPr>
+        <w:t>"</w:t>
+      </w:r>
+      <w:r>
+        <w:rPr>
+          <w:rFonts w:ascii="Consolas" w:hAnsi="Consolas" w:cs="Consolas"/>
+          <w:color w:val="000000"/>
+          <w:kern w:val="0"/>
+          <w:szCs w:val="20"/>
+        </w:rPr>
+        <w:t>, 12000000),</w:t>
+      </w:r>
+    </w:p>
+    <w:p>
+      <w:pPr>
+        <w:wordWrap/>
+        <w:adjustRightInd w:val="0"/>
+        <w:spacing w:after="0" w:line="240" w:lineRule="auto"/>
+        <w:jc w:val="left"/>
+        <w:rPr>
+          <w:rFonts w:ascii="Consolas" w:hAnsi="Consolas" w:cs="Consolas"/>
+          <w:kern w:val="0"/>
+          <w:sz w:val="18"/>
+          <w:szCs w:val="18"/>
+        </w:rPr>
+      </w:pPr>
+      <w:r>
+        <w:rPr>
+          <w:rFonts w:ascii="Consolas" w:hAnsi="Consolas" w:cs="Consolas"/>
+          <w:color w:val="000000"/>
+          <w:kern w:val="0"/>
+          <w:szCs w:val="20"/>
+        </w:rPr>
+        <w:tab/>
+      </w:r>
+      <w:r>
+        <w:rPr>
+          <w:rFonts w:ascii="Consolas" w:hAnsi="Consolas" w:cs="Consolas"/>
+          <w:color w:val="000000"/>
+          <w:kern w:val="0"/>
+          <w:szCs w:val="20"/>
+        </w:rPr>
+        <w:tab/>
+      </w:r>
+      <w:r>
+        <w:rPr>
+          <w:rFonts w:ascii="Consolas" w:hAnsi="Consolas" w:cs="Consolas"/>
+          <w:color w:val="000000"/>
+          <w:kern w:val="0"/>
+          <w:szCs w:val="20"/>
+        </w:rPr>
+        <w:tab/>
+      </w:r>
+      <w:r>
+        <w:rPr>
+          <w:rFonts w:ascii="Consolas" w:hAnsi="Consolas" w:cs="Consolas"/>
+          <w:color w:val="000000"/>
+          <w:kern w:val="0"/>
+          <w:szCs w:val="20"/>
+        </w:rPr>
+        <w:tab/>
+      </w:r>
+      <w:r>
+        <w:rPr>
+          <w:rFonts w:ascii="Consolas" w:hAnsi="Consolas" w:cs="Consolas"/>
+          <w:b/>
+          <w:bCs/>
+          <w:color w:val="7F0055"/>
+          <w:kern w:val="0"/>
+          <w:szCs w:val="20"/>
+        </w:rPr>
+        <w:t>new</w:t>
+      </w:r>
+      <w:r>
+        <w:rPr>
+          <w:rFonts w:ascii="Consolas" w:hAnsi="Consolas" w:cs="Consolas"/>
+          <w:color w:val="000000"/>
+          <w:kern w:val="0"/>
+          <w:szCs w:val="20"/>
+        </w:rPr>
+        <w:t xml:space="preserve"> HourlyEmployee(</w:t>
+      </w:r>
+      <w:r>
+        <w:rPr>
+          <w:rFonts w:ascii="Consolas" w:hAnsi="Consolas" w:cs="Consolas"/>
+          <w:color w:val="2A00FF"/>
+          <w:kern w:val="0"/>
+          <w:szCs w:val="20"/>
+        </w:rPr>
+        <w:t>"</w:t>
+      </w:r>
+      <w:r>
+        <w:rPr>
+          <w:rFonts w:ascii="Consolas" w:hAnsi="Consolas" w:cs="Consolas"/>
+          <w:color w:val="2A00FF"/>
+          <w:kern w:val="0"/>
+          <w:szCs w:val="20"/>
+        </w:rPr>
+        <w:t>홍길구</w:t>
+      </w:r>
+      <w:r>
+        <w:rPr>
+          <w:rFonts w:ascii="Consolas" w:hAnsi="Consolas" w:cs="Consolas"/>
+          <w:color w:val="2A00FF"/>
+          <w:kern w:val="0"/>
+          <w:szCs w:val="20"/>
+        </w:rPr>
+        <w:t>"</w:t>
+      </w:r>
+      <w:r>
+        <w:rPr>
+          <w:rFonts w:ascii="Consolas" w:hAnsi="Consolas" w:cs="Consolas"/>
+          <w:color w:val="000000"/>
+          <w:kern w:val="0"/>
+          <w:szCs w:val="20"/>
+        </w:rPr>
+        <w:t>, 100,7000),</w:t>
+      </w:r>
+      <w:r>
+        <w:rPr>
+          <w:rFonts w:ascii="Consolas" w:hAnsi="Consolas" w:cs="Consolas"/>
+          <w:color w:val="3F7F5F"/>
           <w:kern w:val="0"/>
           <w:szCs w:val="20"/>
         </w:rPr>
@@ -27444,510 +28078,102 @@
       <w:r>
         <w:rPr>
           <w:rFonts w:ascii="Consolas" w:hAnsi="Consolas" w:cs="Consolas"/>
-          <w:b/>
-          <w:bCs/>
-          <w:color w:val="7F0055"/>
-          <w:kern w:val="0"/>
-          <w:szCs w:val="20"/>
-        </w:rPr>
-        <w:t>void</w:t>
-      </w:r>
-      <w:r>
-        <w:rPr>
-          <w:rFonts w:ascii="Consolas" w:hAnsi="Consolas" w:cs="Consolas"/>
-          <w:color w:val="000000"/>
-          <w:kern w:val="0"/>
-          <w:szCs w:val="20"/>
-        </w:rPr>
-        <w:t xml:space="preserve"> main(String[] </w:t>
-      </w:r>
-      <w:r>
-        <w:rPr>
-          <w:rFonts w:ascii="Consolas" w:hAnsi="Consolas" w:cs="Consolas"/>
-          <w:color w:val="6A3E3E"/>
-          <w:kern w:val="0"/>
-          <w:szCs w:val="20"/>
-        </w:rPr>
-        <w:t>args</w:t>
-      </w:r>
-      <w:r>
-        <w:rPr>
-          <w:rFonts w:ascii="Consolas" w:hAnsi="Consolas" w:cs="Consolas"/>
-          <w:color w:val="000000"/>
-          <w:kern w:val="0"/>
-          <w:szCs w:val="20"/>
-        </w:rPr>
-        <w:t>) {</w:t>
-      </w:r>
-    </w:p>
-    <w:p>
-      <w:pPr>
-        <w:wordWrap/>
-        <w:adjustRightInd w:val="0"/>
-        <w:spacing w:after="0" w:line="240" w:lineRule="auto"/>
-        <w:jc w:val="left"/>
-        <w:rPr>
-          <w:rFonts w:ascii="Consolas" w:hAnsi="Consolas" w:cs="Consolas"/>
-          <w:kern w:val="0"/>
-          <w:szCs w:val="20"/>
-        </w:rPr>
-      </w:pPr>
-      <w:r>
-        <w:rPr>
-          <w:rFonts w:ascii="Consolas" w:hAnsi="Consolas" w:cs="Consolas"/>
-          <w:color w:val="000000"/>
-          <w:kern w:val="0"/>
-          <w:szCs w:val="20"/>
-        </w:rPr>
-        <w:tab/>
-      </w:r>
-      <w:r>
-        <w:rPr>
-          <w:rFonts w:ascii="Consolas" w:hAnsi="Consolas" w:cs="Consolas"/>
-          <w:color w:val="000000"/>
-          <w:kern w:val="0"/>
-          <w:szCs w:val="20"/>
-        </w:rPr>
-        <w:tab/>
-        <w:t xml:space="preserve">Employee[] </w:t>
-      </w:r>
-      <w:r>
-        <w:rPr>
-          <w:rFonts w:ascii="Consolas" w:hAnsi="Consolas" w:cs="Consolas"/>
-          <w:color w:val="6A3E3E"/>
-          <w:kern w:val="0"/>
-          <w:szCs w:val="20"/>
-        </w:rPr>
-        <w:t>sawon</w:t>
-      </w:r>
-      <w:r>
-        <w:rPr>
-          <w:rFonts w:ascii="Consolas" w:hAnsi="Consolas" w:cs="Consolas"/>
-          <w:color w:val="000000"/>
-          <w:kern w:val="0"/>
-          <w:szCs w:val="20"/>
-        </w:rPr>
-        <w:t xml:space="preserve"> = {</w:t>
-      </w:r>
-    </w:p>
-    <w:p>
-      <w:pPr>
-        <w:wordWrap/>
-        <w:adjustRightInd w:val="0"/>
-        <w:spacing w:after="0" w:line="240" w:lineRule="auto"/>
-        <w:jc w:val="left"/>
-        <w:rPr>
-          <w:rFonts w:ascii="Consolas" w:hAnsi="Consolas" w:cs="Consolas"/>
-          <w:kern w:val="0"/>
-          <w:szCs w:val="20"/>
-        </w:rPr>
-      </w:pPr>
-      <w:r>
-        <w:rPr>
-          <w:rFonts w:ascii="Consolas" w:hAnsi="Consolas" w:cs="Consolas"/>
-          <w:color w:val="000000"/>
-          <w:kern w:val="0"/>
-          <w:szCs w:val="20"/>
-        </w:rPr>
-        <w:tab/>
-      </w:r>
-      <w:r>
-        <w:rPr>
-          <w:rFonts w:ascii="Consolas" w:hAnsi="Consolas" w:cs="Consolas"/>
-          <w:color w:val="000000"/>
-          <w:kern w:val="0"/>
-          <w:szCs w:val="20"/>
-        </w:rPr>
-        <w:tab/>
-      </w:r>
-      <w:r>
-        <w:rPr>
-          <w:rFonts w:ascii="Consolas" w:hAnsi="Consolas" w:cs="Consolas"/>
-          <w:color w:val="000000"/>
-          <w:kern w:val="0"/>
-          <w:szCs w:val="20"/>
-        </w:rPr>
-        <w:tab/>
-      </w:r>
-      <w:r>
-        <w:rPr>
-          <w:rFonts w:ascii="Consolas" w:hAnsi="Consolas" w:cs="Consolas"/>
-          <w:color w:val="000000"/>
-          <w:kern w:val="0"/>
-          <w:szCs w:val="20"/>
-        </w:rPr>
-        <w:tab/>
-      </w:r>
-      <w:r>
-        <w:rPr>
-          <w:rFonts w:ascii="Consolas" w:hAnsi="Consolas" w:cs="Consolas"/>
-          <w:b/>
-          <w:bCs/>
-          <w:color w:val="7F0055"/>
-          <w:kern w:val="0"/>
-          <w:szCs w:val="20"/>
-        </w:rPr>
-        <w:t>new</w:t>
-      </w:r>
-      <w:r>
-        <w:rPr>
-          <w:rFonts w:ascii="Consolas" w:hAnsi="Consolas" w:cs="Consolas"/>
-          <w:color w:val="000000"/>
-          <w:kern w:val="0"/>
-          <w:szCs w:val="20"/>
-        </w:rPr>
-        <w:t xml:space="preserve"> SalaryEmployee(</w:t>
-      </w:r>
-      <w:r>
-        <w:rPr>
-          <w:rFonts w:ascii="Consolas" w:hAnsi="Consolas" w:cs="Consolas"/>
-          <w:color w:val="2A00FF"/>
-          <w:kern w:val="0"/>
-          <w:szCs w:val="20"/>
-        </w:rPr>
-        <w:t>"</w:t>
-      </w:r>
-      <w:r>
-        <w:rPr>
-          <w:rFonts w:ascii="Consolas" w:hAnsi="Consolas" w:cs="Consolas"/>
-          <w:color w:val="2A00FF"/>
-          <w:kern w:val="0"/>
-          <w:szCs w:val="20"/>
-        </w:rPr>
-        <w:t>홍길동</w:t>
-      </w:r>
-      <w:r>
-        <w:rPr>
-          <w:rFonts w:ascii="Consolas" w:hAnsi="Consolas" w:cs="Consolas"/>
-          <w:color w:val="2A00FF"/>
-          <w:kern w:val="0"/>
-          <w:szCs w:val="20"/>
-        </w:rPr>
-        <w:t>"</w:t>
-      </w:r>
-      <w:r>
-        <w:rPr>
-          <w:rFonts w:ascii="Consolas" w:hAnsi="Consolas" w:cs="Consolas"/>
-          <w:color w:val="000000"/>
-          <w:kern w:val="0"/>
-          <w:szCs w:val="20"/>
-        </w:rPr>
-        <w:t>, 24000000),</w:t>
-      </w:r>
-    </w:p>
-    <w:p>
-      <w:pPr>
-        <w:wordWrap/>
-        <w:adjustRightInd w:val="0"/>
-        <w:spacing w:after="0" w:line="240" w:lineRule="auto"/>
-        <w:jc w:val="left"/>
-        <w:rPr>
-          <w:rFonts w:ascii="Consolas" w:hAnsi="Consolas" w:cs="Consolas"/>
-          <w:kern w:val="0"/>
-          <w:szCs w:val="20"/>
-        </w:rPr>
-      </w:pPr>
-      <w:r>
-        <w:rPr>
-          <w:rFonts w:ascii="Consolas" w:hAnsi="Consolas" w:cs="Consolas"/>
-          <w:color w:val="000000"/>
-          <w:kern w:val="0"/>
-          <w:szCs w:val="20"/>
-        </w:rPr>
-        <w:tab/>
-      </w:r>
-      <w:r>
-        <w:rPr>
-          <w:rFonts w:ascii="Consolas" w:hAnsi="Consolas" w:cs="Consolas"/>
-          <w:color w:val="000000"/>
-          <w:kern w:val="0"/>
-          <w:szCs w:val="20"/>
-        </w:rPr>
-        <w:tab/>
-      </w:r>
-      <w:r>
-        <w:rPr>
-          <w:rFonts w:ascii="Consolas" w:hAnsi="Consolas" w:cs="Consolas"/>
-          <w:color w:val="000000"/>
-          <w:kern w:val="0"/>
-          <w:szCs w:val="20"/>
-        </w:rPr>
-        <w:tab/>
-      </w:r>
-      <w:r>
-        <w:rPr>
-          <w:rFonts w:ascii="Consolas" w:hAnsi="Consolas" w:cs="Consolas"/>
-          <w:color w:val="000000"/>
-          <w:kern w:val="0"/>
-          <w:szCs w:val="20"/>
-        </w:rPr>
-        <w:tab/>
-      </w:r>
-      <w:r>
-        <w:rPr>
-          <w:rFonts w:ascii="Consolas" w:hAnsi="Consolas" w:cs="Consolas"/>
-          <w:b/>
-          <w:bCs/>
-          <w:color w:val="7F0055"/>
-          <w:kern w:val="0"/>
-          <w:szCs w:val="20"/>
-        </w:rPr>
-        <w:t>new</w:t>
-      </w:r>
-      <w:r>
-        <w:rPr>
-          <w:rFonts w:ascii="Consolas" w:hAnsi="Consolas" w:cs="Consolas"/>
-          <w:color w:val="000000"/>
-          <w:kern w:val="0"/>
-          <w:szCs w:val="20"/>
-        </w:rPr>
-        <w:t xml:space="preserve"> SalaryEmployee(</w:t>
-      </w:r>
-      <w:r>
-        <w:rPr>
-          <w:rFonts w:ascii="Consolas" w:hAnsi="Consolas" w:cs="Consolas"/>
-          <w:color w:val="2A00FF"/>
-          <w:kern w:val="0"/>
-          <w:szCs w:val="20"/>
-        </w:rPr>
-        <w:t>"</w:t>
-      </w:r>
-      <w:r>
-        <w:rPr>
-          <w:rFonts w:ascii="Consolas" w:hAnsi="Consolas" w:cs="Consolas"/>
-          <w:color w:val="2A00FF"/>
-          <w:kern w:val="0"/>
-          <w:szCs w:val="20"/>
-        </w:rPr>
-        <w:t>강동원</w:t>
-      </w:r>
-      <w:r>
-        <w:rPr>
-          <w:rFonts w:ascii="Consolas" w:hAnsi="Consolas" w:cs="Consolas"/>
-          <w:color w:val="2A00FF"/>
-          <w:kern w:val="0"/>
-          <w:szCs w:val="20"/>
-        </w:rPr>
-        <w:t>"</w:t>
-      </w:r>
-      <w:r>
-        <w:rPr>
-          <w:rFonts w:ascii="Consolas" w:hAnsi="Consolas" w:cs="Consolas"/>
-          <w:color w:val="000000"/>
-          <w:kern w:val="0"/>
-          <w:szCs w:val="20"/>
-        </w:rPr>
-        <w:t>, 70000000),</w:t>
-      </w:r>
-    </w:p>
-    <w:p>
-      <w:pPr>
-        <w:wordWrap/>
-        <w:adjustRightInd w:val="0"/>
-        <w:spacing w:after="0" w:line="240" w:lineRule="auto"/>
-        <w:jc w:val="left"/>
-        <w:rPr>
-          <w:rFonts w:ascii="Consolas" w:hAnsi="Consolas" w:cs="Consolas"/>
-          <w:kern w:val="0"/>
-          <w:szCs w:val="20"/>
-        </w:rPr>
-      </w:pPr>
-      <w:r>
-        <w:rPr>
-          <w:rFonts w:ascii="Consolas" w:hAnsi="Consolas" w:cs="Consolas"/>
-          <w:color w:val="000000"/>
-          <w:kern w:val="0"/>
-          <w:szCs w:val="20"/>
-        </w:rPr>
-        <w:tab/>
-      </w:r>
-      <w:r>
-        <w:rPr>
-          <w:rFonts w:ascii="Consolas" w:hAnsi="Consolas" w:cs="Consolas"/>
-          <w:color w:val="000000"/>
-          <w:kern w:val="0"/>
-          <w:szCs w:val="20"/>
-        </w:rPr>
-        <w:tab/>
-      </w:r>
-      <w:r>
-        <w:rPr>
-          <w:rFonts w:ascii="Consolas" w:hAnsi="Consolas" w:cs="Consolas"/>
-          <w:color w:val="000000"/>
-          <w:kern w:val="0"/>
-          <w:szCs w:val="20"/>
-        </w:rPr>
-        <w:tab/>
-      </w:r>
-      <w:r>
-        <w:rPr>
-          <w:rFonts w:ascii="Consolas" w:hAnsi="Consolas" w:cs="Consolas"/>
-          <w:color w:val="000000"/>
-          <w:kern w:val="0"/>
-          <w:szCs w:val="20"/>
-        </w:rPr>
-        <w:tab/>
-      </w:r>
-      <w:r>
-        <w:rPr>
-          <w:rFonts w:ascii="Consolas" w:hAnsi="Consolas" w:cs="Consolas"/>
-          <w:b/>
-          <w:bCs/>
-          <w:color w:val="7F0055"/>
-          <w:kern w:val="0"/>
-          <w:szCs w:val="20"/>
-        </w:rPr>
-        <w:t>new</w:t>
-      </w:r>
-      <w:r>
-        <w:rPr>
-          <w:rFonts w:ascii="Consolas" w:hAnsi="Consolas" w:cs="Consolas"/>
-          <w:color w:val="000000"/>
-          <w:kern w:val="0"/>
-          <w:szCs w:val="20"/>
-        </w:rPr>
-        <w:t xml:space="preserve"> SalaryEmployee(</w:t>
-      </w:r>
-      <w:r>
-        <w:rPr>
-          <w:rFonts w:ascii="Consolas" w:hAnsi="Consolas" w:cs="Consolas"/>
-          <w:color w:val="2A00FF"/>
-          <w:kern w:val="0"/>
-          <w:szCs w:val="20"/>
-        </w:rPr>
-        <w:t>"</w:t>
-      </w:r>
-      <w:r>
-        <w:rPr>
-          <w:rFonts w:ascii="Consolas" w:hAnsi="Consolas" w:cs="Consolas"/>
-          <w:color w:val="2A00FF"/>
-          <w:kern w:val="0"/>
-          <w:szCs w:val="20"/>
-        </w:rPr>
-        <w:t>김고은</w:t>
-      </w:r>
-      <w:r>
-        <w:rPr>
-          <w:rFonts w:ascii="Consolas" w:hAnsi="Consolas" w:cs="Consolas"/>
-          <w:color w:val="2A00FF"/>
-          <w:kern w:val="0"/>
-          <w:szCs w:val="20"/>
-        </w:rPr>
-        <w:t>"</w:t>
-      </w:r>
-      <w:r>
-        <w:rPr>
-          <w:rFonts w:ascii="Consolas" w:hAnsi="Consolas" w:cs="Consolas"/>
-          <w:color w:val="000000"/>
-          <w:kern w:val="0"/>
-          <w:szCs w:val="20"/>
-        </w:rPr>
-        <w:t>, 12000000),</w:t>
-      </w:r>
-    </w:p>
-    <w:p>
-      <w:pPr>
-        <w:wordWrap/>
-        <w:adjustRightInd w:val="0"/>
-        <w:spacing w:after="0" w:line="240" w:lineRule="auto"/>
-        <w:jc w:val="left"/>
-        <w:rPr>
-          <w:rFonts w:ascii="Consolas" w:hAnsi="Consolas" w:cs="Consolas"/>
-          <w:kern w:val="0"/>
-          <w:szCs w:val="20"/>
-        </w:rPr>
-      </w:pPr>
-      <w:r>
-        <w:rPr>
-          <w:rFonts w:ascii="Consolas" w:hAnsi="Consolas" w:cs="Consolas"/>
-          <w:color w:val="000000"/>
-          <w:kern w:val="0"/>
-          <w:szCs w:val="20"/>
-        </w:rPr>
-        <w:tab/>
-      </w:r>
-      <w:r>
-        <w:rPr>
-          <w:rFonts w:ascii="Consolas" w:hAnsi="Consolas" w:cs="Consolas"/>
-          <w:color w:val="000000"/>
-          <w:kern w:val="0"/>
-          <w:szCs w:val="20"/>
-        </w:rPr>
-        <w:tab/>
-      </w:r>
-      <w:r>
-        <w:rPr>
-          <w:rFonts w:ascii="Consolas" w:hAnsi="Consolas" w:cs="Consolas"/>
-          <w:color w:val="000000"/>
-          <w:kern w:val="0"/>
-          <w:szCs w:val="20"/>
-        </w:rPr>
-        <w:tab/>
-      </w:r>
-      <w:r>
-        <w:rPr>
-          <w:rFonts w:ascii="Consolas" w:hAnsi="Consolas" w:cs="Consolas"/>
-          <w:color w:val="000000"/>
-          <w:kern w:val="0"/>
-          <w:szCs w:val="20"/>
-        </w:rPr>
-        <w:tab/>
-      </w:r>
-      <w:r>
-        <w:rPr>
-          <w:rFonts w:ascii="Consolas" w:hAnsi="Consolas" w:cs="Consolas"/>
-          <w:b/>
-          <w:bCs/>
-          <w:color w:val="7F0055"/>
-          <w:kern w:val="0"/>
-          <w:szCs w:val="20"/>
-        </w:rPr>
-        <w:t>new</w:t>
-      </w:r>
-      <w:r>
-        <w:rPr>
-          <w:rFonts w:ascii="Consolas" w:hAnsi="Consolas" w:cs="Consolas"/>
-          <w:color w:val="000000"/>
-          <w:kern w:val="0"/>
-          <w:szCs w:val="20"/>
-        </w:rPr>
-        <w:t xml:space="preserve"> HourlyEmployee(</w:t>
-      </w:r>
-      <w:r>
-        <w:rPr>
-          <w:rFonts w:ascii="Consolas" w:hAnsi="Consolas" w:cs="Consolas"/>
-          <w:color w:val="2A00FF"/>
-          <w:kern w:val="0"/>
-          <w:szCs w:val="20"/>
-        </w:rPr>
-        <w:t>"</w:t>
-      </w:r>
-      <w:r>
-        <w:rPr>
-          <w:rFonts w:ascii="Consolas" w:hAnsi="Consolas" w:cs="Consolas"/>
-          <w:color w:val="2A00FF"/>
-          <w:kern w:val="0"/>
-          <w:szCs w:val="20"/>
-        </w:rPr>
-        <w:t>홍길구</w:t>
-      </w:r>
-      <w:r>
-        <w:rPr>
-          <w:rFonts w:ascii="Consolas" w:hAnsi="Consolas" w:cs="Consolas"/>
-          <w:color w:val="2A00FF"/>
-          <w:kern w:val="0"/>
-          <w:szCs w:val="20"/>
-        </w:rPr>
-        <w:t>"</w:t>
-      </w:r>
-      <w:r>
-        <w:rPr>
-          <w:rFonts w:ascii="Consolas" w:hAnsi="Consolas" w:cs="Consolas"/>
-          <w:color w:val="000000"/>
-          <w:kern w:val="0"/>
-          <w:szCs w:val="20"/>
-        </w:rPr>
-        <w:t>, 100,7000),</w:t>
+          <w:color w:val="3F7F5F"/>
+          <w:kern w:val="0"/>
+          <w:sz w:val="18"/>
+          <w:szCs w:val="18"/>
+        </w:rPr>
+        <w:t xml:space="preserve">// </w:t>
+      </w:r>
+      <w:r>
+        <w:rPr>
+          <w:rFonts w:ascii="Consolas" w:hAnsi="Consolas" w:cs="Consolas" w:hint="eastAsia"/>
+          <w:color w:val="3F7F5F"/>
+          <w:kern w:val="0"/>
+          <w:sz w:val="18"/>
+          <w:szCs w:val="18"/>
+        </w:rPr>
+        <w:t>이름</w:t>
+      </w:r>
+      <w:r>
+        <w:rPr>
+          <w:rFonts w:ascii="Consolas" w:hAnsi="Consolas" w:cs="Consolas" w:hint="eastAsia"/>
+          <w:color w:val="3F7F5F"/>
+          <w:kern w:val="0"/>
+          <w:sz w:val="18"/>
+          <w:szCs w:val="18"/>
+        </w:rPr>
+        <w:t>,</w:t>
+      </w:r>
+      <w:r>
+        <w:rPr>
+          <w:rFonts w:ascii="Consolas" w:hAnsi="Consolas" w:cs="Consolas"/>
+          <w:color w:val="3F7F5F"/>
+          <w:kern w:val="0"/>
+          <w:sz w:val="18"/>
+          <w:szCs w:val="18"/>
+        </w:rPr>
+        <w:t xml:space="preserve"> </w:t>
+      </w:r>
+      <w:r>
+        <w:rPr>
+          <w:rFonts w:ascii="Consolas" w:hAnsi="Consolas" w:cs="Consolas" w:hint="eastAsia"/>
+          <w:color w:val="3F7F5F"/>
+          <w:kern w:val="0"/>
+          <w:sz w:val="18"/>
+          <w:szCs w:val="18"/>
+        </w:rPr>
+        <w:t>일한</w:t>
+      </w:r>
+      <w:r>
+        <w:rPr>
+          <w:rFonts w:ascii="Consolas" w:hAnsi="Consolas" w:cs="Consolas" w:hint="eastAsia"/>
+          <w:color w:val="3F7F5F"/>
+          <w:kern w:val="0"/>
+          <w:sz w:val="18"/>
+          <w:szCs w:val="18"/>
+        </w:rPr>
+        <w:t xml:space="preserve"> </w:t>
+      </w:r>
+      <w:r>
+        <w:rPr>
+          <w:rFonts w:ascii="Consolas" w:hAnsi="Consolas" w:cs="Consolas" w:hint="eastAsia"/>
+          <w:color w:val="3F7F5F"/>
+          <w:kern w:val="0"/>
+          <w:sz w:val="18"/>
+          <w:szCs w:val="18"/>
+        </w:rPr>
+        <w:t>시간</w:t>
+      </w:r>
+      <w:r>
+        <w:rPr>
+          <w:rFonts w:ascii="Consolas" w:hAnsi="Consolas" w:cs="Consolas" w:hint="eastAsia"/>
+          <w:color w:val="3F7F5F"/>
+          <w:kern w:val="0"/>
+          <w:sz w:val="18"/>
+          <w:szCs w:val="18"/>
+        </w:rPr>
+        <w:t>,</w:t>
+      </w:r>
+      <w:r>
+        <w:rPr>
+          <w:rFonts w:ascii="Consolas" w:hAnsi="Consolas" w:cs="Consolas"/>
+          <w:color w:val="3F7F5F"/>
+          <w:kern w:val="0"/>
+          <w:sz w:val="18"/>
+          <w:szCs w:val="18"/>
+        </w:rPr>
+        <w:t xml:space="preserve"> </w:t>
+      </w:r>
+      <w:r>
+        <w:rPr>
+          <w:rFonts w:ascii="Consolas" w:hAnsi="Consolas" w:cs="Consolas" w:hint="eastAsia"/>
+          <w:color w:val="3F7F5F"/>
+          <w:kern w:val="0"/>
+          <w:sz w:val="18"/>
+          <w:szCs w:val="18"/>
+        </w:rPr>
+        <w:t>시간당수당</w:t>
       </w:r>
     </w:p>
     <w:p>
@@ -28807,6 +29033,7 @@
           <w:kern w:val="0"/>
           <w:szCs w:val="20"/>
         </w:rPr>
+        <w:lastRenderedPageBreak/>
         <w:tab/>
       </w:r>
       <w:r>
@@ -29083,7 +29310,6 @@
           <w:kern w:val="0"/>
           <w:szCs w:val="20"/>
         </w:rPr>
-        <w:lastRenderedPageBreak/>
         <w:t xml:space="preserve">~ ~ ~ </w:t>
       </w:r>
       <w:r>
@@ -29986,7 +30212,7 @@
             <w:noProof/>
             <w:lang w:val="ko-KR"/>
           </w:rPr>
-          <w:t>10</w:t>
+          <w:t>9</w:t>
         </w:r>
         <w:r>
           <w:fldChar w:fldCharType="end"/>
